--- a/relatórios/Relatório_Final _ProjetoSistemasInformação_2180714_2180709.docx
+++ b/relatórios/Relatório_Final _ProjetoSistemasInformação_2180714_2180709.docx
@@ -329,7 +329,7 @@
           </mc:Choice>
           <mc:Fallback>
             <w:pict>
-              <v:rect w14:anchorId="2F267AE5" id="Rectangle 7" o:spid="_x0000_s1026" style="position:absolute;margin-left:-90pt;margin-top:109.95pt;width:594.75pt;height:13.85pt;z-index:251658242;visibility:visible;mso-wrap-style:square;mso-width-percent:0;mso-height-percent:0;mso-wrap-distance-left:9pt;mso-wrap-distance-top:0;mso-wrap-distance-right:9pt;mso-wrap-distance-bottom:0;mso-position-horizontal:absolute;mso-position-horizontal-relative:text;mso-position-vertical:absolute;mso-position-vertical-relative:text;mso-width-percent:0;mso-height-percent:0;mso-width-relative:page;mso-height-relative:page;v-text-anchor:top" o:gfxdata="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" fillcolor="#900" stroked="f" strokecolor="#f2f2f2" strokeweight="3pt">
+              <v:rect w14:anchorId="55B307C6" id="Rectangle 7" o:spid="_x0000_s1026" style="position:absolute;margin-left:-90pt;margin-top:109.95pt;width:594.75pt;height:13.85pt;z-index:251658242;visibility:visible;mso-wrap-style:square;mso-width-percent:0;mso-height-percent:0;mso-wrap-distance-left:9pt;mso-wrap-distance-top:0;mso-wrap-distance-right:9pt;mso-wrap-distance-bottom:0;mso-position-horizontal:absolute;mso-position-horizontal-relative:text;mso-position-vertical:absolute;mso-position-vertical-relative:text;mso-width-percent:0;mso-height-percent:0;mso-width-relative:page;mso-height-relative:page;v-text-anchor:top" o:gfxdata="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" fillcolor="#900" stroked="f" strokecolor="#f2f2f2" strokeweight="3pt">
                 <v:shadow color="#622423" opacity=".5" offset="1pt"/>
               </v:rect>
             </w:pict>
@@ -426,7 +426,7 @@
           </mc:Choice>
           <mc:Fallback>
             <w:pict>
-              <v:rect w14:anchorId="00DACF25" id="Rectangle 6" o:spid="_x0000_s1026" style="position:absolute;margin-left:-90pt;margin-top:128.5pt;width:594.75pt;height:201.3pt;z-index:251658240;visibility:visible;mso-wrap-style:square;mso-width-percent:0;mso-height-percent:0;mso-wrap-distance-left:9pt;mso-wrap-distance-top:0;mso-wrap-distance-right:9pt;mso-wrap-distance-bottom:0;mso-position-horizontal:absolute;mso-position-horizontal-relative:text;mso-position-vertical:absolute;mso-position-vertical-relative:text;mso-width-percent:0;mso-height-percent:0;mso-width-relative:page;mso-height-relative:page;v-text-anchor:top" o:gfxdata="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" fillcolor="#900" stroked="f" strokecolor="#f2f2f2 [3041]" strokeweight="3pt">
+              <v:rect w14:anchorId="5B1ADFA5" id="Rectangle 6" o:spid="_x0000_s1026" style="position:absolute;margin-left:-90pt;margin-top:128.5pt;width:594.75pt;height:201.3pt;z-index:251658240;visibility:visible;mso-wrap-style:square;mso-width-percent:0;mso-height-percent:0;mso-wrap-distance-left:9pt;mso-wrap-distance-top:0;mso-wrap-distance-right:9pt;mso-wrap-distance-bottom:0;mso-position-horizontal:absolute;mso-position-horizontal-relative:text;mso-position-vertical:absolute;mso-position-vertical-relative:text;mso-width-percent:0;mso-height-percent:0;mso-width-relative:page;mso-height-relative:page;v-text-anchor:top" o:gfxdata="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" fillcolor="#900" stroked="f" strokecolor="#f2f2f2 [3041]" strokeweight="3pt">
                 <v:shadow color="#622423 [1605]" opacity=".5" offset="1pt"/>
               </v:rect>
             </w:pict>
@@ -2783,6 +2783,7 @@
     <w:p>
       <w:pPr>
         <w:pStyle w:val="Corpodetexto"/>
+        <w:ind w:left="360" w:firstLine="0"/>
         <w:rPr>
           <w:lang w:val="pt-PT"/>
         </w:rPr>
@@ -9909,11 +9910,13 @@
         <w:t xml:space="preserve"> do </w:t>
       </w:r>
       <w:proofErr w:type="spellStart"/>
+      <w:proofErr w:type="gramStart"/>
       <w:r>
         <w:t>sistema</w:t>
       </w:r>
       <w:bookmarkEnd w:id="5"/>
       <w:proofErr w:type="spellEnd"/>
+      <w:proofErr w:type="gramEnd"/>
     </w:p>
     <w:p>
       <w:pPr>
@@ -14038,9 +14041,14 @@
                             </w:r>
                             <w:proofErr w:type="spellEnd"/>
                             <w:r>
-                              <w:t xml:space="preserve"> do website</w:t>
+                              <w:t xml:space="preserve"> do </w:t>
+                            </w:r>
+                            <w:proofErr w:type="gramStart"/>
+                            <w:r>
+                              <w:t>website</w:t>
                             </w:r>
                             <w:bookmarkEnd w:id="13"/>
+                            <w:proofErr w:type="gramEnd"/>
                           </w:p>
                         </w:txbxContent>
                       </wps:txbx>
@@ -14116,9 +14124,14 @@
                       </w:r>
                       <w:proofErr w:type="spellEnd"/>
                       <w:r>
-                        <w:t xml:space="preserve"> do website</w:t>
+                        <w:t xml:space="preserve"> do </w:t>
+                      </w:r>
+                      <w:proofErr w:type="gramStart"/>
+                      <w:r>
+                        <w:t>website</w:t>
                       </w:r>
                       <w:bookmarkEnd w:id="14"/>
+                      <w:proofErr w:type="gramEnd"/>
                     </w:p>
                   </w:txbxContent>
                 </v:textbox>
@@ -15643,11 +15656,13 @@
                               <w:t xml:space="preserve"> do </w:t>
                             </w:r>
                             <w:proofErr w:type="spellStart"/>
+                            <w:proofErr w:type="gramStart"/>
                             <w:r>
                               <w:t>produto</w:t>
                             </w:r>
                             <w:bookmarkEnd w:id="17"/>
                             <w:proofErr w:type="spellEnd"/>
+                            <w:proofErr w:type="gramEnd"/>
                           </w:p>
                         </w:txbxContent>
                       </wps:txbx>
@@ -15718,11 +15733,13 @@
                         <w:t xml:space="preserve"> do </w:t>
                       </w:r>
                       <w:proofErr w:type="spellStart"/>
+                      <w:proofErr w:type="gramStart"/>
                       <w:r>
                         <w:t>produto</w:t>
                       </w:r>
                       <w:bookmarkEnd w:id="18"/>
                       <w:proofErr w:type="spellEnd"/>
+                      <w:proofErr w:type="gramEnd"/>
                     </w:p>
                   </w:txbxContent>
                 </v:textbox>
@@ -16532,11 +16549,13 @@
                               <w:t xml:space="preserve"> do </w:t>
                             </w:r>
                             <w:proofErr w:type="spellStart"/>
+                            <w:proofErr w:type="gramStart"/>
                             <w:r>
                               <w:t>utilizador</w:t>
                             </w:r>
                             <w:bookmarkEnd w:id="19"/>
                             <w:proofErr w:type="spellEnd"/>
+                            <w:proofErr w:type="gramEnd"/>
                           </w:p>
                         </w:txbxContent>
                       </wps:txbx>
@@ -16607,11 +16626,13 @@
                         <w:t xml:space="preserve"> do </w:t>
                       </w:r>
                       <w:proofErr w:type="spellStart"/>
+                      <w:proofErr w:type="gramStart"/>
                       <w:r>
                         <w:t>utilizador</w:t>
                       </w:r>
                       <w:bookmarkEnd w:id="20"/>
                       <w:proofErr w:type="spellEnd"/>
+                      <w:proofErr w:type="gramEnd"/>
                     </w:p>
                   </w:txbxContent>
                 </v:textbox>
@@ -23067,6 +23088,7 @@
         </w:rPr>
         <w:t xml:space="preserve"> </w:t>
       </w:r>
+      <w:proofErr w:type="gramStart"/>
       <w:r>
         <w:rPr>
           <w:color w:val="000000" w:themeColor="text1"/>
@@ -23076,6 +23098,7 @@
         </w:rPr>
         <w:t>A</w:t>
       </w:r>
+      <w:proofErr w:type="gramEnd"/>
       <w:r>
         <w:rPr>
           <w:color w:val="000000" w:themeColor="text1"/>
@@ -25038,8 +25061,19 @@
           <w:szCs w:val="24"/>
           <w:lang w:val="pt-PT"/>
         </w:rPr>
-        <w:t xml:space="preserve"> arquivar as informações sobre referências de pagamento</w:t>
-      </w:r>
+        <w:t xml:space="preserve"> arquivar as informações sobre referências de </w:t>
+      </w:r>
+      <w:proofErr w:type="gramStart"/>
+      <w:r>
+        <w:rPr>
+          <w:color w:val="000000" w:themeColor="text1"/>
+          <w:sz w:val="24"/>
+          <w:szCs w:val="24"/>
+          <w:lang w:val="pt-PT"/>
+        </w:rPr>
+        <w:t>pagamento</w:t>
+      </w:r>
+      <w:proofErr w:type="gramEnd"/>
       <w:r>
         <w:rPr>
           <w:color w:val="000000" w:themeColor="text1"/>
@@ -28181,9 +28215,14 @@
                             </w:r>
                             <w:proofErr w:type="spellEnd"/>
                             <w:r>
-                              <w:t xml:space="preserve"> do site</w:t>
+                              <w:t xml:space="preserve"> do </w:t>
+                            </w:r>
+                            <w:proofErr w:type="gramStart"/>
+                            <w:r>
+                              <w:t>site</w:t>
                             </w:r>
                             <w:bookmarkEnd w:id="35"/>
+                            <w:proofErr w:type="gramEnd"/>
                           </w:p>
                         </w:txbxContent>
                       </wps:txbx>
@@ -28259,9 +28298,14 @@
                       </w:r>
                       <w:proofErr w:type="spellEnd"/>
                       <w:r>
-                        <w:t xml:space="preserve"> do site</w:t>
+                        <w:t xml:space="preserve"> do </w:t>
+                      </w:r>
+                      <w:proofErr w:type="gramStart"/>
+                      <w:r>
+                        <w:t>site</w:t>
                       </w:r>
                       <w:bookmarkEnd w:id="36"/>
+                      <w:proofErr w:type="gramEnd"/>
                     </w:p>
                   </w:txbxContent>
                 </v:textbox>
@@ -28960,11 +29004,13 @@
                               <w:t xml:space="preserve"> </w:t>
                             </w:r>
                             <w:proofErr w:type="spellStart"/>
+                            <w:proofErr w:type="gramStart"/>
                             <w:r>
                               <w:t>explicada</w:t>
                             </w:r>
                             <w:bookmarkEnd w:id="37"/>
                             <w:proofErr w:type="spellEnd"/>
+                            <w:proofErr w:type="gramEnd"/>
                           </w:p>
                         </w:txbxContent>
                       </wps:txbx>
@@ -29043,11 +29089,13 @@
                         <w:t xml:space="preserve"> </w:t>
                       </w:r>
                       <w:proofErr w:type="spellStart"/>
+                      <w:proofErr w:type="gramStart"/>
                       <w:r>
                         <w:t>explicada</w:t>
                       </w:r>
                       <w:bookmarkEnd w:id="38"/>
                       <w:proofErr w:type="spellEnd"/>
+                      <w:proofErr w:type="gramEnd"/>
                     </w:p>
                   </w:txbxContent>
                 </v:textbox>
@@ -30297,6 +30345,7 @@
         </w:rPr>
         <w:t xml:space="preserve">, </w:t>
       </w:r>
+      <w:proofErr w:type="gramStart"/>
       <w:r>
         <w:rPr>
           <w:color w:val="000000" w:themeColor="text1"/>
@@ -30322,7 +30371,17 @@
           <w:szCs w:val="24"/>
           <w:lang w:val="pt-PT"/>
         </w:rPr>
-        <w:t>base, e também</w:t>
+        <w:t>base</w:t>
+      </w:r>
+      <w:proofErr w:type="gramEnd"/>
+      <w:r>
+        <w:rPr>
+          <w:color w:val="000000" w:themeColor="text1"/>
+          <w:sz w:val="24"/>
+          <w:szCs w:val="24"/>
+          <w:lang w:val="pt-PT"/>
+        </w:rPr>
+        <w:t>, e também</w:t>
       </w:r>
       <w:r>
         <w:rPr>
@@ -31512,16 +31571,36 @@
           <w:szCs w:val="24"/>
           <w:lang w:val="pt-PT"/>
         </w:rPr>
-        <w:t xml:space="preserve"> ou seja </w:t>
-      </w:r>
-      <w:r>
-        <w:rPr>
-          <w:color w:val="000000" w:themeColor="text1"/>
-          <w:sz w:val="24"/>
-          <w:szCs w:val="24"/>
-          <w:lang w:val="pt-PT"/>
-        </w:rPr>
-        <w:t xml:space="preserve"> através de comunicação constante cada vez que um produto fosse adicionado ao carrinho, este </w:t>
+        <w:t xml:space="preserve"> ou </w:t>
+      </w:r>
+      <w:proofErr w:type="gramStart"/>
+      <w:r>
+        <w:rPr>
+          <w:color w:val="000000" w:themeColor="text1"/>
+          <w:sz w:val="24"/>
+          <w:szCs w:val="24"/>
+          <w:lang w:val="pt-PT"/>
+        </w:rPr>
+        <w:t xml:space="preserve">seja </w:t>
+      </w:r>
+      <w:r>
+        <w:rPr>
+          <w:color w:val="000000" w:themeColor="text1"/>
+          <w:sz w:val="24"/>
+          <w:szCs w:val="24"/>
+          <w:lang w:val="pt-PT"/>
+        </w:rPr>
+        <w:t xml:space="preserve"> através</w:t>
+      </w:r>
+      <w:proofErr w:type="gramEnd"/>
+      <w:r>
+        <w:rPr>
+          <w:color w:val="000000" w:themeColor="text1"/>
+          <w:sz w:val="24"/>
+          <w:szCs w:val="24"/>
+          <w:lang w:val="pt-PT"/>
+        </w:rPr>
+        <w:t xml:space="preserve"> de comunicação constante cada vez que um produto fosse adicionado ao carrinho, este </w:t>
       </w:r>
       <w:r>
         <w:rPr>
@@ -33840,9 +33919,14 @@
         <w:fldChar w:fldCharType="end"/>
       </w:r>
       <w:r>
-        <w:t xml:space="preserve"> - Teste add product to cart</w:t>
+        <w:t xml:space="preserve"> - Teste add product to </w:t>
+      </w:r>
+      <w:proofErr w:type="gramStart"/>
+      <w:r>
+        <w:t>cart</w:t>
       </w:r>
       <w:bookmarkEnd w:id="46"/>
+      <w:proofErr w:type="gramEnd"/>
     </w:p>
     <w:p>
       <w:pPr>
@@ -35277,7 +35361,27 @@
           <w:szCs w:val="24"/>
           <w:lang w:val="pt-PT"/>
         </w:rPr>
-        <w:t>este projeto e possivelmente torna-lo numa realidade.</w:t>
+        <w:t xml:space="preserve">este projeto e possivelmente </w:t>
+      </w:r>
+      <w:proofErr w:type="gramStart"/>
+      <w:r>
+        <w:rPr>
+          <w:color w:val="000000" w:themeColor="text1"/>
+          <w:sz w:val="24"/>
+          <w:szCs w:val="24"/>
+          <w:lang w:val="pt-PT"/>
+        </w:rPr>
+        <w:t>torna-lo</w:t>
+      </w:r>
+      <w:proofErr w:type="gramEnd"/>
+      <w:r>
+        <w:rPr>
+          <w:color w:val="000000" w:themeColor="text1"/>
+          <w:sz w:val="24"/>
+          <w:szCs w:val="24"/>
+          <w:lang w:val="pt-PT"/>
+        </w:rPr>
+        <w:t xml:space="preserve"> numa realidade.</w:t>
       </w:r>
       <w:r>
         <w:rPr>
@@ -37152,7 +37256,29 @@
           <w:szCs w:val="20"/>
           <w:lang w:val="pt-PT"/>
         </w:rPr>
-        <w:t>(continuação da notas de rodapé)</w:t>
+        <w:t xml:space="preserve">(continuação </w:t>
+      </w:r>
+      <w:proofErr w:type="gramStart"/>
+      <w:r>
+        <w:rPr>
+          <w:i/>
+          <w:iCs/>
+          <w:sz w:val="18"/>
+          <w:szCs w:val="20"/>
+          <w:lang w:val="pt-PT"/>
+        </w:rPr>
+        <w:t>da notas</w:t>
+      </w:r>
+      <w:proofErr w:type="gramEnd"/>
+      <w:r>
+        <w:rPr>
+          <w:i/>
+          <w:iCs/>
+          <w:sz w:val="18"/>
+          <w:szCs w:val="20"/>
+          <w:lang w:val="pt-PT"/>
+        </w:rPr>
+        <w:t xml:space="preserve"> de rodapé)</w:t>
       </w:r>
     </w:p>
   </w:footnote>
@@ -37240,7 +37366,7 @@
         </mc:Choice>
         <mc:Fallback>
           <w:pict>
-            <v:rect w14:anchorId="2722BE66" id="Rectangle 1" o:spid="_x0000_s1026" style="position:absolute;margin-left:36pt;margin-top:95.1pt;width:540pt;height:24pt;z-index:251658240;visibility:visible;mso-wrap-style:square;mso-width-percent:0;mso-height-percent:0;mso-wrap-distance-left:9pt;mso-wrap-distance-top:0;mso-wrap-distance-right:9pt;mso-wrap-distance-bottom:0;mso-position-horizontal:absolute;mso-position-horizontal-relative:page;mso-position-vertical:absolute;mso-position-vertical-relative:page;mso-width-percent:0;mso-height-percent:0;mso-width-relative:page;mso-height-relative:page;v-text-anchor:top" o:gfxdata="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" o:allowincell="f" fillcolor="#e5e5e5" stroked="f" strokecolor="#e5e5e5">
+            <v:rect w14:anchorId="4041B413" id="Rectangle 1" o:spid="_x0000_s1026" style="position:absolute;margin-left:36pt;margin-top:95.1pt;width:540pt;height:24pt;z-index:251658240;visibility:visible;mso-wrap-style:square;mso-width-percent:0;mso-height-percent:0;mso-wrap-distance-left:9pt;mso-wrap-distance-top:0;mso-wrap-distance-right:9pt;mso-wrap-distance-bottom:0;mso-position-horizontal:absolute;mso-position-horizontal-relative:page;mso-position-vertical:absolute;mso-position-vertical-relative:page;mso-width-percent:0;mso-height-percent:0;mso-width-relative:page;mso-height-relative:page;v-text-anchor:top" o:gfxdata="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" o:allowincell="f" fillcolor="#e5e5e5" stroked="f" strokecolor="#e5e5e5">
               <w10:wrap anchorx="page" anchory="page"/>
               <w10:anchorlock/>
             </v:rect>
